--- a/map/作成フォーマット.docx
+++ b/map/作成フォーマット.docx
@@ -154,7 +154,7 @@
                         </a:ln>
                         <a:extLst>
                           <a:ext uri="{91240B29-F687-4f45-9708-019B960494DF}">
-                            <a14:hiddenLine xmlns="" xmlns:mo="http://schemas.microsoft.com/office/mac/office/2008/main" xmlns:mv="urn:schemas-microsoft-com:mac:vml" xmlns:o="urn:schemas-microsoft-com:office:office" xmlns:v="urn:schemas-microsoft-com:vml" xmlns:w10="urn:schemas-microsoft-com:office:word" xmlns:w="http://schemas.openxmlformats.org/wordprocessingml/2006/main" xmlns:a14="http://schemas.microsoft.com/office/drawing/2010/main" w="9525">
+                            <a14:hiddenLine xmlns:a14="http://schemas.microsoft.com/office/drawing/2010/main" xmlns:w="http://schemas.openxmlformats.org/wordprocessingml/2006/main" xmlns:w10="urn:schemas-microsoft-com:office:word" xmlns:v="urn:schemas-microsoft-com:vml" xmlns:o="urn:schemas-microsoft-com:office:office" xmlns:mv="urn:schemas-microsoft-com:mac:vml" xmlns:mo="http://schemas.microsoft.com/office/mac/office/2008/main" xmlns="" w="9525">
                               <a:solidFill>
                                 <a:srgbClr val="000000"/>
                               </a:solidFill>
@@ -448,8 +448,49 @@
         <w:t xml:space="preserve"> </w:t>
       </w:r>
       <w:bookmarkStart w:id="2" w:name="replace_id"/>
-      <w:bookmarkStart w:id="3" w:name="_GoBack"/>
       <w:bookmarkEnd w:id="2"/>
+    </w:p>
+    <w:p>
+      <w:pPr>
+        <w:rPr>
+          <w:rFonts w:ascii="HG丸ｺﾞｼｯｸM-PRO" w:eastAsia="HG丸ｺﾞｼｯｸM-PRO" w:hAnsi="HG丸ｺﾞｼｯｸM-PRO"/>
+        </w:rPr>
+      </w:pPr>
+      <w:r>
+        <w:rPr>
+          <w:rFonts w:ascii="HG丸ｺﾞｼｯｸM-PRO" w:eastAsia="HG丸ｺﾞｼｯｸM-PRO" w:hAnsi="HG丸ｺﾞｼｯｸM-PRO" w:hint="eastAsia"/>
+          <w:b/>
+        </w:rPr>
+        <w:t>[</w:t>
+      </w:r>
+      <w:r>
+        <w:rPr>
+          <w:rFonts w:ascii="HG丸ｺﾞｼｯｸM-PRO" w:eastAsia="HG丸ｺﾞｼｯｸM-PRO" w:hAnsi="HG丸ｺﾞｼｯｸM-PRO"/>
+          <w:b/>
+        </w:rPr>
+        <w:t>お名前</w:t>
+      </w:r>
+      <w:r>
+        <w:rPr>
+          <w:rFonts w:ascii="HG丸ｺﾞｼｯｸM-PRO" w:eastAsia="HG丸ｺﾞｼｯｸM-PRO" w:hAnsi="HG丸ｺﾞｼｯｸM-PRO" w:hint="eastAsia"/>
+          <w:b/>
+        </w:rPr>
+        <w:t>（フリガナ）</w:t>
+      </w:r>
+      <w:r>
+        <w:rPr>
+          <w:rFonts w:ascii="HG丸ｺﾞｼｯｸM-PRO" w:eastAsia="HG丸ｺﾞｼｯｸM-PRO" w:hAnsi="HG丸ｺﾞｼｯｸM-PRO" w:hint="eastAsia"/>
+          <w:b/>
+        </w:rPr>
+        <w:t>]</w:t>
+      </w:r>
+      <w:r>
+        <w:rPr>
+          <w:rFonts w:ascii="HG丸ｺﾞｼｯｸM-PRO" w:eastAsia="HG丸ｺﾞｼｯｸM-PRO" w:hAnsi="HG丸ｺﾞｼｯｸM-PRO" w:hint="eastAsia"/>
+        </w:rPr>
+        <w:t>：</w:t>
+      </w:r>
+      <w:bookmarkStart w:id="3" w:name="replace_name"/>
       <w:bookmarkEnd w:id="3"/>
     </w:p>
     <w:p>
@@ -470,14 +511,7 @@
           <w:rFonts w:ascii="HG丸ｺﾞｼｯｸM-PRO" w:eastAsia="HG丸ｺﾞｼｯｸM-PRO" w:hAnsi="HG丸ｺﾞｼｯｸM-PRO"/>
           <w:b/>
         </w:rPr>
-        <w:t>お名前</w:t>
-      </w:r>
-      <w:r>
-        <w:rPr>
-          <w:rFonts w:ascii="HG丸ｺﾞｼｯｸM-PRO" w:eastAsia="HG丸ｺﾞｼｯｸM-PRO" w:hAnsi="HG丸ｺﾞｼｯｸM-PRO" w:hint="eastAsia"/>
-          <w:b/>
-        </w:rPr>
-        <w:t>（フリガナ）</w:t>
+        <w:t>住所</w:t>
       </w:r>
       <w:r>
         <w:rPr>
@@ -489,16 +523,34 @@
       <w:r>
         <w:rPr>
           <w:rFonts w:ascii="HG丸ｺﾞｼｯｸM-PRO" w:eastAsia="HG丸ｺﾞｼｯｸM-PRO" w:hAnsi="HG丸ｺﾞｼｯｸM-PRO" w:hint="eastAsia"/>
-        </w:rPr>
-        <w:t>：</w:t>
-      </w:r>
-      <w:bookmarkStart w:id="4" w:name="replace_name"/>
+          <w:b/>
+        </w:rPr>
+        <w:t xml:space="preserve"> </w:t>
+      </w:r>
+      <w:r>
+        <w:rPr>
+          <w:rFonts w:ascii="HG丸ｺﾞｼｯｸM-PRO" w:eastAsia="HG丸ｺﾞｼｯｸM-PRO" w:hAnsi="HG丸ｺﾞｼｯｸM-PRO"/>
+        </w:rPr>
+        <w:t>〒</w:t>
+      </w:r>
+      <w:bookmarkStart w:id="4" w:name="replace_postalcode"/>
       <w:bookmarkEnd w:id="4"/>
     </w:p>
     <w:p>
       <w:pPr>
-        <w:rPr>
-          <w:rFonts w:ascii="HG丸ｺﾞｼｯｸM-PRO" w:eastAsia="HG丸ｺﾞｼｯｸM-PRO" w:hAnsi="HG丸ｺﾞｼｯｸM-PRO"/>
+        <w:ind w:firstLineChars="350" w:firstLine="735"/>
+        <w:rPr>
+          <w:rFonts w:ascii="HG丸ｺﾞｼｯｸM-PRO" w:eastAsia="HG丸ｺﾞｼｯｸM-PRO" w:hAnsi="HG丸ｺﾞｼｯｸM-PRO"/>
+        </w:rPr>
+      </w:pPr>
+      <w:bookmarkStart w:id="5" w:name="replace_address"/>
+      <w:bookmarkEnd w:id="5"/>
+    </w:p>
+    <w:p>
+      <w:pPr>
+        <w:rPr>
+          <w:rFonts w:ascii="HG丸ｺﾞｼｯｸM-PRO" w:eastAsia="HG丸ｺﾞｼｯｸM-PRO" w:hAnsi="HG丸ｺﾞｼｯｸM-PRO"/>
+          <w:b/>
         </w:rPr>
       </w:pPr>
       <w:r>
@@ -513,7 +565,14 @@
           <w:rFonts w:ascii="HG丸ｺﾞｼｯｸM-PRO" w:eastAsia="HG丸ｺﾞｼｯｸM-PRO" w:hAnsi="HG丸ｺﾞｼｯｸM-PRO"/>
           <w:b/>
         </w:rPr>
-        <w:t>住所</w:t>
+        <w:t>最寄り駅からの簡単な経路</w:t>
+      </w:r>
+      <w:r>
+        <w:rPr>
+          <w:rFonts w:ascii="HG丸ｺﾞｼｯｸM-PRO" w:eastAsia="HG丸ｺﾞｼｯｸM-PRO" w:hAnsi="HG丸ｺﾞｼｯｸM-PRO" w:hint="eastAsia"/>
+          <w:b/>
+        </w:rPr>
+        <w:t>、建物の特徴</w:t>
       </w:r>
       <w:r>
         <w:rPr>
@@ -522,37 +581,20 @@
         </w:rPr>
         <w:t>]</w:t>
       </w:r>
-      <w:r>
-        <w:rPr>
-          <w:rFonts w:ascii="HG丸ｺﾞｼｯｸM-PRO" w:eastAsia="HG丸ｺﾞｼｯｸM-PRO" w:hAnsi="HG丸ｺﾞｼｯｸM-PRO" w:hint="eastAsia"/>
-          <w:b/>
-        </w:rPr>
-        <w:t xml:space="preserve"> </w:t>
-      </w:r>
-      <w:r>
-        <w:rPr>
-          <w:rFonts w:ascii="HG丸ｺﾞｼｯｸM-PRO" w:eastAsia="HG丸ｺﾞｼｯｸM-PRO" w:hAnsi="HG丸ｺﾞｼｯｸM-PRO"/>
-        </w:rPr>
-        <w:t>〒</w:t>
-      </w:r>
-      <w:bookmarkStart w:id="5" w:name="replace_postalcode"/>
-      <w:bookmarkEnd w:id="5"/>
-    </w:p>
-    <w:p>
-      <w:pPr>
-        <w:ind w:firstLineChars="350" w:firstLine="735"/>
-        <w:rPr>
-          <w:rFonts w:ascii="HG丸ｺﾞｼｯｸM-PRO" w:eastAsia="HG丸ｺﾞｼｯｸM-PRO" w:hAnsi="HG丸ｺﾞｼｯｸM-PRO"/>
-        </w:rPr>
-      </w:pPr>
-      <w:bookmarkStart w:id="6" w:name="replace_address"/>
+    </w:p>
+    <w:p>
+      <w:pPr>
+        <w:rPr>
+          <w:rFonts w:ascii="HG丸ｺﾞｼｯｸM-PRO" w:eastAsia="HG丸ｺﾞｼｯｸM-PRO" w:hAnsi="HG丸ｺﾞｼｯｸM-PRO"/>
+        </w:rPr>
+      </w:pPr>
+      <w:bookmarkStart w:id="6" w:name="replace_route"/>
       <w:bookmarkEnd w:id="6"/>
     </w:p>
     <w:p>
       <w:pPr>
         <w:rPr>
           <w:rFonts w:ascii="HG丸ｺﾞｼｯｸM-PRO" w:eastAsia="HG丸ｺﾞｼｯｸM-PRO" w:hAnsi="HG丸ｺﾞｼｯｸM-PRO"/>
-          <w:b/>
         </w:rPr>
       </w:pPr>
       <w:r>
@@ -564,17 +606,10 @@
       </w:r>
       <w:r>
         <w:rPr>
-          <w:rFonts w:ascii="HG丸ｺﾞｼｯｸM-PRO" w:eastAsia="HG丸ｺﾞｼｯｸM-PRO" w:hAnsi="HG丸ｺﾞｼｯｸM-PRO"/>
-          <w:b/>
-        </w:rPr>
-        <w:t>最寄り駅からの簡単な経路</w:t>
-      </w:r>
-      <w:r>
-        <w:rPr>
-          <w:rFonts w:ascii="HG丸ｺﾞｼｯｸM-PRO" w:eastAsia="HG丸ｺﾞｼｯｸM-PRO" w:hAnsi="HG丸ｺﾞｼｯｸM-PRO" w:hint="eastAsia"/>
-          <w:b/>
-        </w:rPr>
-        <w:t>、建物の特徴</w:t>
+          <w:rFonts w:ascii="HG丸ｺﾞｼｯｸM-PRO" w:eastAsia="HG丸ｺﾞｼｯｸM-PRO" w:hAnsi="HG丸ｺﾞｼｯｸM-PRO" w:hint="eastAsia"/>
+          <w:b/>
+        </w:rPr>
+        <w:t>お届け希望時間</w:t>
       </w:r>
       <w:r>
         <w:rPr>
@@ -583,61 +618,24 @@
         </w:rPr>
         <w:t>]</w:t>
       </w:r>
-    </w:p>
-    <w:p>
-      <w:pPr>
-        <w:rPr>
-          <w:rFonts w:ascii="HG丸ｺﾞｼｯｸM-PRO" w:eastAsia="HG丸ｺﾞｼｯｸM-PRO" w:hAnsi="HG丸ｺﾞｼｯｸM-PRO"/>
-        </w:rPr>
-      </w:pPr>
-      <w:bookmarkStart w:id="7" w:name="replace_route"/>
+      <w:r>
+        <w:rPr>
+          <w:rFonts w:ascii="HG丸ｺﾞｼｯｸM-PRO" w:eastAsia="HG丸ｺﾞｼｯｸM-PRO" w:hAnsi="HG丸ｺﾞｼｯｸM-PRO" w:hint="eastAsia"/>
+          <w:b/>
+        </w:rPr>
+        <w:t>希望①</w:t>
+      </w:r>
+      <w:bookmarkStart w:id="7" w:name="replace_time1"/>
       <w:bookmarkEnd w:id="7"/>
-    </w:p>
-    <w:p>
-      <w:pPr>
-        <w:rPr>
-          <w:rFonts w:ascii="HG丸ｺﾞｼｯｸM-PRO" w:eastAsia="HG丸ｺﾞｼｯｸM-PRO" w:hAnsi="HG丸ｺﾞｼｯｸM-PRO"/>
-        </w:rPr>
-      </w:pPr>
-      <w:r>
-        <w:rPr>
-          <w:rFonts w:ascii="HG丸ｺﾞｼｯｸM-PRO" w:eastAsia="HG丸ｺﾞｼｯｸM-PRO" w:hAnsi="HG丸ｺﾞｼｯｸM-PRO" w:hint="eastAsia"/>
-          <w:b/>
-        </w:rPr>
-        <w:t>[</w:t>
-      </w:r>
-      <w:r>
-        <w:rPr>
-          <w:rFonts w:ascii="HG丸ｺﾞｼｯｸM-PRO" w:eastAsia="HG丸ｺﾞｼｯｸM-PRO" w:hAnsi="HG丸ｺﾞｼｯｸM-PRO" w:hint="eastAsia"/>
-          <w:b/>
-        </w:rPr>
-        <w:t>お届け希望時間</w:t>
-      </w:r>
-      <w:r>
-        <w:rPr>
-          <w:rFonts w:ascii="HG丸ｺﾞｼｯｸM-PRO" w:eastAsia="HG丸ｺﾞｼｯｸM-PRO" w:hAnsi="HG丸ｺﾞｼｯｸM-PRO" w:hint="eastAsia"/>
-          <w:b/>
-        </w:rPr>
-        <w:t>]</w:t>
-      </w:r>
-      <w:r>
-        <w:rPr>
-          <w:rFonts w:ascii="HG丸ｺﾞｼｯｸM-PRO" w:eastAsia="HG丸ｺﾞｼｯｸM-PRO" w:hAnsi="HG丸ｺﾞｼｯｸM-PRO" w:hint="eastAsia"/>
-          <w:b/>
-        </w:rPr>
-        <w:t>希望①</w:t>
-      </w:r>
-      <w:bookmarkStart w:id="8" w:name="replace_time1"/>
+      <w:r>
+        <w:rPr>
+          <w:rFonts w:ascii="HG丸ｺﾞｼｯｸM-PRO" w:eastAsia="HG丸ｺﾞｼｯｸM-PRO" w:hAnsi="HG丸ｺﾞｼｯｸM-PRO" w:hint="eastAsia"/>
+          <w:b/>
+        </w:rPr>
+        <w:t xml:space="preserve">　　希望②</w:t>
+      </w:r>
+      <w:bookmarkStart w:id="8" w:name="replace_time2"/>
       <w:bookmarkEnd w:id="8"/>
-      <w:r>
-        <w:rPr>
-          <w:rFonts w:ascii="HG丸ｺﾞｼｯｸM-PRO" w:eastAsia="HG丸ｺﾞｼｯｸM-PRO" w:hAnsi="HG丸ｺﾞｼｯｸM-PRO" w:hint="eastAsia"/>
-          <w:b/>
-        </w:rPr>
-        <w:t xml:space="preserve">　　希望②</w:t>
-      </w:r>
-      <w:bookmarkStart w:id="9" w:name="replace_time2"/>
-      <w:bookmarkEnd w:id="9"/>
     </w:p>
     <w:p>
       <w:pPr>
@@ -695,47 +693,47 @@
         </w:rPr>
         <w:t> </w:t>
       </w:r>
-      <w:bookmarkStart w:id="10" w:name="replace_mobile_mail"/>
+      <w:bookmarkStart w:id="9" w:name="replace_mobile_mail"/>
+      <w:bookmarkEnd w:id="9"/>
+    </w:p>
+    <w:p>
+      <w:pPr>
+        <w:ind w:firstLineChars="894" w:firstLine="1885"/>
+        <w:rPr>
+          <w:rFonts w:ascii="HG丸ｺﾞｼｯｸM-PRO" w:eastAsia="HG丸ｺﾞｼｯｸM-PRO" w:hAnsi="HG丸ｺﾞｼｯｸM-PRO"/>
+          <w:b/>
+        </w:rPr>
+      </w:pPr>
+      <w:r>
+        <w:rPr>
+          <w:rFonts w:ascii="HG丸ｺﾞｼｯｸM-PRO" w:eastAsia="HG丸ｺﾞｼｯｸM-PRO" w:hAnsi="HG丸ｺﾞｼｯｸM-PRO" w:hint="eastAsia"/>
+          <w:b/>
+        </w:rPr>
+        <w:t>PC</w:t>
+      </w:r>
+      <w:r>
+        <w:rPr>
+          <w:rFonts w:ascii="HG丸ｺﾞｼｯｸM-PRO" w:eastAsia="HG丸ｺﾞｼｯｸM-PRO" w:hAnsi="HG丸ｺﾞｼｯｸM-PRO" w:hint="eastAsia"/>
+          <w:b/>
+        </w:rPr>
+        <w:t xml:space="preserve"> </w:t>
+      </w:r>
+      <w:r>
+        <w:rPr>
+          <w:rFonts w:ascii="HG丸ｺﾞｼｯｸM-PRO" w:eastAsia="HG丸ｺﾞｼｯｸM-PRO" w:hAnsi="HG丸ｺﾞｼｯｸM-PRO" w:hint="eastAsia"/>
+          <w:b/>
+        </w:rPr>
+        <w:t xml:space="preserve">: </w:t>
+      </w:r>
+      <w:r>
+        <w:rPr>
+          <w:rFonts w:ascii="HG丸ｺﾞｼｯｸM-PRO" w:eastAsia="HG丸ｺﾞｼｯｸM-PRO" w:hAnsi="HG丸ｺﾞｼｯｸM-PRO"/>
+          <w:b/>
+        </w:rPr>
+        <w:t xml:space="preserve"> </w:t>
+      </w:r>
+      <w:bookmarkStart w:id="10" w:name="replace_pc_mail"/>
       <w:bookmarkEnd w:id="10"/>
-    </w:p>
-    <w:p>
-      <w:pPr>
-        <w:ind w:firstLineChars="894" w:firstLine="1885"/>
-        <w:rPr>
-          <w:rFonts w:ascii="HG丸ｺﾞｼｯｸM-PRO" w:eastAsia="HG丸ｺﾞｼｯｸM-PRO" w:hAnsi="HG丸ｺﾞｼｯｸM-PRO"/>
-          <w:b/>
-        </w:rPr>
-      </w:pPr>
-      <w:r>
-        <w:rPr>
-          <w:rFonts w:ascii="HG丸ｺﾞｼｯｸM-PRO" w:eastAsia="HG丸ｺﾞｼｯｸM-PRO" w:hAnsi="HG丸ｺﾞｼｯｸM-PRO" w:hint="eastAsia"/>
-          <w:b/>
-        </w:rPr>
-        <w:t>PC</w:t>
-      </w:r>
-      <w:r>
-        <w:rPr>
-          <w:rFonts w:ascii="HG丸ｺﾞｼｯｸM-PRO" w:eastAsia="HG丸ｺﾞｼｯｸM-PRO" w:hAnsi="HG丸ｺﾞｼｯｸM-PRO" w:hint="eastAsia"/>
-          <w:b/>
-        </w:rPr>
-        <w:t xml:space="preserve"> </w:t>
-      </w:r>
-      <w:r>
-        <w:rPr>
-          <w:rFonts w:ascii="HG丸ｺﾞｼｯｸM-PRO" w:eastAsia="HG丸ｺﾞｼｯｸM-PRO" w:hAnsi="HG丸ｺﾞｼｯｸM-PRO" w:hint="eastAsia"/>
-          <w:b/>
-        </w:rPr>
-        <w:t xml:space="preserve">: </w:t>
-      </w:r>
-      <w:r>
-        <w:rPr>
-          <w:rFonts w:ascii="HG丸ｺﾞｼｯｸM-PRO" w:eastAsia="HG丸ｺﾞｼｯｸM-PRO" w:hAnsi="HG丸ｺﾞｼｯｸM-PRO"/>
-          <w:b/>
-        </w:rPr>
-        <w:t xml:space="preserve"> </w:t>
-      </w:r>
-      <w:bookmarkStart w:id="11" w:name="replace_pc_mail"/>
-      <w:bookmarkEnd w:id="11"/>
     </w:p>
     <w:p>
       <w:pPr>
@@ -788,45 +786,45 @@
         </w:rPr>
         <w:t> </w:t>
       </w:r>
-      <w:bookmarkStart w:id="12" w:name="replace_mobile_phone"/>
+      <w:bookmarkStart w:id="11" w:name="replace_mobile_phone"/>
+      <w:bookmarkEnd w:id="11"/>
+    </w:p>
+    <w:p>
+      <w:pPr>
+        <w:rPr>
+          <w:rFonts w:ascii="HG丸ｺﾞｼｯｸM-PRO" w:eastAsia="HG丸ｺﾞｼｯｸM-PRO" w:hAnsi="HG丸ｺﾞｼｯｸM-PRO"/>
+          <w:b/>
+        </w:rPr>
+      </w:pPr>
+      <w:r>
+        <w:rPr>
+          <w:rFonts w:ascii="HG丸ｺﾞｼｯｸM-PRO" w:eastAsia="HG丸ｺﾞｼｯｸM-PRO" w:hAnsi="HG丸ｺﾞｼｯｸM-PRO" w:hint="eastAsia"/>
+          <w:b/>
+        </w:rPr>
+        <w:t>[</w:t>
+      </w:r>
+      <w:r>
+        <w:rPr>
+          <w:rFonts w:ascii="HG丸ｺﾞｼｯｸM-PRO" w:eastAsia="HG丸ｺﾞｼｯｸM-PRO" w:hAnsi="HG丸ｺﾞｼｯｸM-PRO"/>
+          <w:b/>
+        </w:rPr>
+        <w:t>ご希望の連絡方法</w:t>
+      </w:r>
+      <w:r>
+        <w:rPr>
+          <w:rFonts w:ascii="HG丸ｺﾞｼｯｸM-PRO" w:eastAsia="HG丸ｺﾞｼｯｸM-PRO" w:hAnsi="HG丸ｺﾞｼｯｸM-PRO" w:hint="eastAsia"/>
+          <w:b/>
+        </w:rPr>
+        <w:t>]</w:t>
+      </w:r>
+      <w:r>
+        <w:rPr>
+          <w:rFonts w:ascii="HG丸ｺﾞｼｯｸM-PRO" w:eastAsia="HG丸ｺﾞｼｯｸM-PRO" w:hAnsi="HG丸ｺﾞｼｯｸM-PRO" w:hint="eastAsia"/>
+        </w:rPr>
+        <w:t>：</w:t>
+      </w:r>
+      <w:bookmarkStart w:id="12" w:name="replace_contact"/>
       <w:bookmarkEnd w:id="12"/>
-    </w:p>
-    <w:p>
-      <w:pPr>
-        <w:rPr>
-          <w:rFonts w:ascii="HG丸ｺﾞｼｯｸM-PRO" w:eastAsia="HG丸ｺﾞｼｯｸM-PRO" w:hAnsi="HG丸ｺﾞｼｯｸM-PRO"/>
-          <w:b/>
-        </w:rPr>
-      </w:pPr>
-      <w:r>
-        <w:rPr>
-          <w:rFonts w:ascii="HG丸ｺﾞｼｯｸM-PRO" w:eastAsia="HG丸ｺﾞｼｯｸM-PRO" w:hAnsi="HG丸ｺﾞｼｯｸM-PRO" w:hint="eastAsia"/>
-          <w:b/>
-        </w:rPr>
-        <w:t>[</w:t>
-      </w:r>
-      <w:r>
-        <w:rPr>
-          <w:rFonts w:ascii="HG丸ｺﾞｼｯｸM-PRO" w:eastAsia="HG丸ｺﾞｼｯｸM-PRO" w:hAnsi="HG丸ｺﾞｼｯｸM-PRO"/>
-          <w:b/>
-        </w:rPr>
-        <w:t>ご希望の連絡方法</w:t>
-      </w:r>
-      <w:r>
-        <w:rPr>
-          <w:rFonts w:ascii="HG丸ｺﾞｼｯｸM-PRO" w:eastAsia="HG丸ｺﾞｼｯｸM-PRO" w:hAnsi="HG丸ｺﾞｼｯｸM-PRO" w:hint="eastAsia"/>
-          <w:b/>
-        </w:rPr>
-        <w:t>]</w:t>
-      </w:r>
-      <w:r>
-        <w:rPr>
-          <w:rFonts w:ascii="HG丸ｺﾞｼｯｸM-PRO" w:eastAsia="HG丸ｺﾞｼｯｸM-PRO" w:hAnsi="HG丸ｺﾞｼｯｸM-PRO" w:hint="eastAsia"/>
-        </w:rPr>
-        <w:t>：</w:t>
-      </w:r>
-      <w:bookmarkStart w:id="13" w:name="replace_contact"/>
-      <w:bookmarkEnd w:id="13"/>
     </w:p>
     <w:p>
       <w:pPr>
@@ -873,8 +871,8 @@
           <w:b/>
         </w:rPr>
       </w:pPr>
-      <w:bookmarkStart w:id="14" w:name="replace_santa_message"/>
-      <w:bookmarkEnd w:id="14"/>
+      <w:bookmarkStart w:id="13" w:name="replace_santa_message"/>
+      <w:bookmarkEnd w:id="13"/>
     </w:p>
     <w:p>
       <w:pPr>
@@ -946,8 +944,8 @@
         </w:rPr>
         <w:t> </w:t>
       </w:r>
-      <w:bookmarkStart w:id="15" w:name="replace_children_name"/>
-      <w:bookmarkEnd w:id="15"/>
+      <w:bookmarkStart w:id="14" w:name="replace_children_name"/>
+      <w:bookmarkEnd w:id="14"/>
     </w:p>
     <w:p>
       <w:pPr>
@@ -1066,8 +1064,8 @@
                                 <w:sz w:val="22"/>
                               </w:rPr>
                             </w:pPr>
-                            <w:bookmarkStart w:id="16" w:name="replace_praise_message"/>
-                            <w:bookmarkEnd w:id="16"/>
+                            <w:bookmarkStart w:id="15" w:name="replace_praise_message"/>
+                            <w:bookmarkEnd w:id="15"/>
                           </w:p>
                           <w:p>
                             <w:pPr>
@@ -1092,8 +1090,8 @@
                                 <w:color w:val="000000" w:themeColor="text1"/>
                               </w:rPr>
                             </w:pPr>
-                            <w:bookmarkStart w:id="17" w:name="replace_hope_message"/>
-                            <w:bookmarkEnd w:id="17"/>
+                            <w:bookmarkStart w:id="16" w:name="replace_hope_message"/>
+                            <w:bookmarkEnd w:id="16"/>
                           </w:p>
                         </w:txbxContent>
                       </wps:txbx>
@@ -1143,8 +1141,8 @@
                           <w:sz w:val="22"/>
                         </w:rPr>
                       </w:pPr>
-                      <w:bookmarkStart w:id="18" w:name="replace_praise_message"/>
-                      <w:bookmarkEnd w:id="18"/>
+                      <w:bookmarkStart w:id="17" w:name="replace_praise_message"/>
+                      <w:bookmarkEnd w:id="17"/>
                     </w:p>
                     <w:p>
                       <w:pPr>
@@ -1169,8 +1167,8 @@
                           <w:color w:val="000000" w:themeColor="text1"/>
                         </w:rPr>
                       </w:pPr>
-                      <w:bookmarkStart w:id="19" w:name="replace_hope_message"/>
-                      <w:bookmarkEnd w:id="19"/>
+                      <w:bookmarkStart w:id="18" w:name="replace_hope_message"/>
+                      <w:bookmarkEnd w:id="18"/>
                     </w:p>
                   </w:txbxContent>
                 </v:textbox>
@@ -1237,20 +1235,54 @@
         </w:rPr>
         <w:t xml:space="preserve"> </w:t>
       </w:r>
-      <w:bookmarkStart w:id="20" w:name="replace_nameplate"/>
+      <w:bookmarkStart w:id="19" w:name="replace_nameplate"/>
+      <w:bookmarkEnd w:id="19"/>
+    </w:p>
+    <w:p>
+      <w:pPr>
+        <w:rPr>
+          <w:rFonts w:ascii="HG丸ｺﾞｼｯｸM-PRO" w:eastAsia="HG丸ｺﾞｼｯｸM-PRO" w:hAnsi="HG丸ｺﾞｼｯｸM-PRO"/>
+          <w:b/>
+        </w:rPr>
+      </w:pPr>
+      <w:r>
+        <w:rPr>
+          <w:rFonts w:ascii="HG丸ｺﾞｼｯｸM-PRO" w:eastAsia="HG丸ｺﾞｼｯｸM-PRO" w:hAnsi="HG丸ｺﾞｼｯｸM-PRO" w:hint="eastAsia"/>
+          <w:b/>
+        </w:rPr>
+        <w:t>[</w:t>
+      </w:r>
+      <w:r>
+        <w:rPr>
+          <w:rFonts w:ascii="HG丸ｺﾞｼｯｸM-PRO" w:eastAsia="HG丸ｺﾞｼｯｸM-PRO" w:hAnsi="HG丸ｺﾞｼｯｸM-PRO" w:hint="eastAsia"/>
+        </w:rPr>
+        <w:t>プレゼントの大きさ</w:t>
+      </w:r>
+      <w:r>
+        <w:rPr>
+          <w:rFonts w:ascii="HG丸ｺﾞｼｯｸM-PRO" w:eastAsia="HG丸ｺﾞｼｯｸM-PRO" w:hAnsi="HG丸ｺﾞｼｯｸM-PRO" w:hint="eastAsia"/>
+          <w:b/>
+        </w:rPr>
+        <w:t>]</w:t>
+      </w:r>
+      <w:r>
+        <w:rPr>
+          <w:rFonts w:ascii="HG丸ｺﾞｼｯｸM-PRO" w:eastAsia="HG丸ｺﾞｼｯｸM-PRO" w:hAnsi="HG丸ｺﾞｼｯｸM-PRO" w:hint="eastAsia"/>
+        </w:rPr>
+        <w:t>：</w:t>
+      </w:r>
+      <w:bookmarkStart w:id="20" w:name="replace_size"/>
       <w:bookmarkEnd w:id="20"/>
     </w:p>
     <w:p>
       <w:pPr>
         <w:rPr>
           <w:rFonts w:ascii="HG丸ｺﾞｼｯｸM-PRO" w:eastAsia="HG丸ｺﾞｼｯｸM-PRO" w:hAnsi="HG丸ｺﾞｼｯｸM-PRO"/>
-          <w:b/>
-        </w:rPr>
-      </w:pPr>
-      <w:r>
-        <w:rPr>
-          <w:rFonts w:ascii="HG丸ｺﾞｼｯｸM-PRO" w:eastAsia="HG丸ｺﾞｼｯｸM-PRO" w:hAnsi="HG丸ｺﾞｼｯｸM-PRO" w:hint="eastAsia"/>
-          <w:b/>
+        </w:rPr>
+      </w:pPr>
+      <w:r>
+        <w:rPr>
+          <w:rFonts w:ascii="HG丸ｺﾞｼｯｸM-PRO" w:eastAsia="HG丸ｺﾞｼｯｸM-PRO" w:hAnsi="HG丸ｺﾞｼｯｸM-PRO"/>
         </w:rPr>
         <w:t>[</w:t>
       </w:r>
@@ -1258,12 +1290,11 @@
         <w:rPr>
           <w:rFonts w:ascii="HG丸ｺﾞｼｯｸM-PRO" w:eastAsia="HG丸ｺﾞｼｯｸM-PRO" w:hAnsi="HG丸ｺﾞｼｯｸM-PRO" w:hint="eastAsia"/>
         </w:rPr>
-        <w:t>プレゼントの大きさ</w:t>
-      </w:r>
-      <w:r>
-        <w:rPr>
-          <w:rFonts w:ascii="HG丸ｺﾞｼｯｸM-PRO" w:eastAsia="HG丸ｺﾞｼｯｸM-PRO" w:hAnsi="HG丸ｺﾞｼｯｸM-PRO" w:hint="eastAsia"/>
-          <w:b/>
+        <w:t>備考</w:t>
+      </w:r>
+      <w:r>
+        <w:rPr>
+          <w:rFonts w:ascii="HG丸ｺﾞｼｯｸM-PRO" w:eastAsia="HG丸ｺﾞｼｯｸM-PRO" w:hAnsi="HG丸ｺﾞｼｯｸM-PRO"/>
         </w:rPr>
         <w:t>]</w:t>
       </w:r>
@@ -1273,41 +1304,8 @@
         </w:rPr>
         <w:t>：</w:t>
       </w:r>
-      <w:bookmarkStart w:id="21" w:name="replace_size"/>
+      <w:bookmarkStart w:id="21" w:name="replace_remark"/>
       <w:bookmarkEnd w:id="21"/>
-    </w:p>
-    <w:p>
-      <w:pPr>
-        <w:rPr>
-          <w:rFonts w:ascii="HG丸ｺﾞｼｯｸM-PRO" w:eastAsia="HG丸ｺﾞｼｯｸM-PRO" w:hAnsi="HG丸ｺﾞｼｯｸM-PRO"/>
-        </w:rPr>
-      </w:pPr>
-      <w:r>
-        <w:rPr>
-          <w:rFonts w:ascii="HG丸ｺﾞｼｯｸM-PRO" w:eastAsia="HG丸ｺﾞｼｯｸM-PRO" w:hAnsi="HG丸ｺﾞｼｯｸM-PRO"/>
-        </w:rPr>
-        <w:t>[</w:t>
-      </w:r>
-      <w:r>
-        <w:rPr>
-          <w:rFonts w:ascii="HG丸ｺﾞｼｯｸM-PRO" w:eastAsia="HG丸ｺﾞｼｯｸM-PRO" w:hAnsi="HG丸ｺﾞｼｯｸM-PRO" w:hint="eastAsia"/>
-        </w:rPr>
-        <w:t>備考</w:t>
-      </w:r>
-      <w:r>
-        <w:rPr>
-          <w:rFonts w:ascii="HG丸ｺﾞｼｯｸM-PRO" w:eastAsia="HG丸ｺﾞｼｯｸM-PRO" w:hAnsi="HG丸ｺﾞｼｯｸM-PRO"/>
-        </w:rPr>
-        <w:t>]</w:t>
-      </w:r>
-      <w:r>
-        <w:rPr>
-          <w:rFonts w:ascii="HG丸ｺﾞｼｯｸM-PRO" w:eastAsia="HG丸ｺﾞｼｯｸM-PRO" w:hAnsi="HG丸ｺﾞｼｯｸM-PRO" w:hint="eastAsia"/>
-        </w:rPr>
-        <w:t>：</w:t>
-      </w:r>
-      <w:bookmarkStart w:id="22" w:name="replace_remark"/>
-      <w:bookmarkEnd w:id="22"/>
     </w:p>
     <w:p>
       <w:pPr>
@@ -1853,6 +1851,10 @@
           <w:rFonts w:ascii="HG丸ｺﾞｼｯｸM-PRO" w:eastAsia="HG丸ｺﾞｼｯｸM-PRO" w:hAnsi="HG丸ｺﾞｼｯｸM-PRO"/>
         </w:rPr>
       </w:pPr>
+      <w:bookmarkStart w:id="22" w:name="qr_mail"/>
+      <w:bookmarkStart w:id="23" w:name="_GoBack"/>
+      <w:bookmarkEnd w:id="22"/>
+      <w:bookmarkEnd w:id="23"/>
     </w:p>
     <w:p>
       <w:pPr>
@@ -2339,14 +2341,14 @@
                       </a:ln>
                       <a:extLst>
                         <a:ext uri="{909E8E84-426E-40dd-AFC4-6F175D3DCCD1}">
-                          <a14:hiddenFill xmlns="" xmlns:mo="http://schemas.microsoft.com/office/mac/office/2008/main" xmlns:mv="urn:schemas-microsoft-com:mac:vml" xmlns:o="urn:schemas-microsoft-com:office:office" xmlns:v="urn:schemas-microsoft-com:vml" xmlns:w10="urn:schemas-microsoft-com:office:word" xmlns:w="http://schemas.openxmlformats.org/wordprocessingml/2006/main" xmlns:a14="http://schemas.microsoft.com/office/drawing/2010/main">
+                          <a14:hiddenFill xmlns:a14="http://schemas.microsoft.com/office/drawing/2010/main" xmlns:w="http://schemas.openxmlformats.org/wordprocessingml/2006/main" xmlns:w10="urn:schemas-microsoft-com:office:word" xmlns:v="urn:schemas-microsoft-com:vml" xmlns:o="urn:schemas-microsoft-com:office:office" xmlns:mv="urn:schemas-microsoft-com:mac:vml" xmlns:mo="http://schemas.microsoft.com/office/mac/office/2008/main" xmlns="">
                             <a:solidFill>
                               <a:srgbClr val="FFFFFF"/>
                             </a:solidFill>
                           </a14:hiddenFill>
                         </a:ext>
                         <a:ext uri="{91240B29-F687-4f45-9708-019B960494DF}">
-                          <a14:hiddenLine xmlns="" xmlns:mo="http://schemas.microsoft.com/office/mac/office/2008/main" xmlns:mv="urn:schemas-microsoft-com:mac:vml" xmlns:o="urn:schemas-microsoft-com:office:office" xmlns:v="urn:schemas-microsoft-com:vml" xmlns:w10="urn:schemas-microsoft-com:office:word" xmlns:w="http://schemas.openxmlformats.org/wordprocessingml/2006/main" xmlns:a14="http://schemas.microsoft.com/office/drawing/2010/main" w="9525">
+                          <a14:hiddenLine xmlns:a14="http://schemas.microsoft.com/office/drawing/2010/main" xmlns:w="http://schemas.openxmlformats.org/wordprocessingml/2006/main" xmlns:w10="urn:schemas-microsoft-com:office:word" xmlns:v="urn:schemas-microsoft-com:vml" xmlns:o="urn:schemas-microsoft-com:office:office" xmlns:mv="urn:schemas-microsoft-com:mac:vml" xmlns:mo="http://schemas.microsoft.com/office/mac/office/2008/main" xmlns="" w="9525">
                             <a:solidFill>
                               <a:srgbClr val="000000"/>
                             </a:solidFill>
@@ -2406,7 +2408,7 @@
                               <w:szCs w:val="40"/>
                               <w:lang w:val="ja-JP"/>
                             </w:rPr>
-                            <w:t>3</w:t>
+                            <w:t>4</w:t>
                           </w:r>
                           <w:r>
                             <w:rPr>
@@ -2491,7 +2493,7 @@
                         <w:szCs w:val="40"/>
                         <w:lang w:val="ja-JP"/>
                       </w:rPr>
-                      <w:t>3</w:t>
+                      <w:t>4</w:t>
                     </w:r>
                     <w:r>
                       <w:rPr>
@@ -2556,7 +2558,7 @@
                       </a:ln>
                       <a:extLst>
                         <a:ext uri="{91240B29-F687-4f45-9708-019B960494DF}">
-                          <a14:hiddenLine xmlns="" xmlns:mo="http://schemas.microsoft.com/office/mac/office/2008/main" xmlns:mv="urn:schemas-microsoft-com:mac:vml" xmlns:o="urn:schemas-microsoft-com:office:office" xmlns:v="urn:schemas-microsoft-com:vml" xmlns:w10="urn:schemas-microsoft-com:office:word" xmlns:w="http://schemas.openxmlformats.org/wordprocessingml/2006/main" xmlns:a14="http://schemas.microsoft.com/office/drawing/2010/main" w="9525">
+                          <a14:hiddenLine xmlns:a14="http://schemas.microsoft.com/office/drawing/2010/main" xmlns:w="http://schemas.openxmlformats.org/wordprocessingml/2006/main" xmlns:w10="urn:schemas-microsoft-com:office:word" xmlns:v="urn:schemas-microsoft-com:vml" xmlns:o="urn:schemas-microsoft-com:office:office" xmlns:mv="urn:schemas-microsoft-com:mac:vml" xmlns:mo="http://schemas.microsoft.com/office/mac/office/2008/main" xmlns="" w="9525">
                             <a:solidFill>
                               <a:srgbClr val="000000"/>
                             </a:solidFill>
@@ -2584,7 +2586,7 @@
         </mc:Choice>
         <mc:Fallback>
           <w:pict>
-            <v:rect w14:anchorId="1A51F0AE" id="Rectangle 2" o:spid="_x0000_s1026" style="position:absolute;left:0;text-align:left;margin-left:0;margin-top:756.85pt;width:425.2pt;height:2.85pt;z-index:-251659264;visibility:visible;mso-wrap-style:square;mso-width-percent:0;mso-height-percent:0;mso-wrap-distance-left:9pt;mso-wrap-distance-top:7.2pt;mso-wrap-distance-right:9pt;mso-wrap-distance-bottom:7.2pt;mso-position-horizontal:center;mso-position-horizontal-relative:margin;mso-position-vertical:absolute;mso-position-vertical-relative:page;mso-width-percent:0;mso-height-percent:0;mso-width-relative:page;mso-height-relative:page;v-text-anchor:middle" o:gfxdata="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" fillcolor="#4f81bd" stroked="f">
+            <v:rect w14:anchorId="07C00A7B" id="Rectangle 2" o:spid="_x0000_s1026" style="position:absolute;left:0;text-align:left;margin-left:0;margin-top:756.85pt;width:425.2pt;height:2.85pt;z-index:-251659264;visibility:visible;mso-wrap-style:square;mso-width-percent:0;mso-height-percent:0;mso-wrap-distance-left:9pt;mso-wrap-distance-top:7.2pt;mso-wrap-distance-right:9pt;mso-wrap-distance-bottom:7.2pt;mso-position-horizontal:center;mso-position-horizontal-relative:margin;mso-position-vertical:absolute;mso-position-vertical-relative:page;mso-width-percent:0;mso-height-percent:0;mso-width-relative:page;mso-height-relative:page;v-text-anchor:middle" o:gfxdata="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" fillcolor="#4f81bd" stroked="f">
               <w10:wrap type="square" anchorx="margin" anchory="page"/>
             </v:rect>
           </w:pict>
@@ -3490,7 +3492,7 @@
 </file>
 
 <file path=customXml/itemProps1.xml><?xml version="1.0" encoding="utf-8"?>
-<ds:datastoreItem xmlns:ds="http://schemas.openxmlformats.org/officeDocument/2006/customXml" ds:itemID="{F6B033D2-4B53-4A3B-897C-086C95ECD748}">
+<ds:datastoreItem xmlns:ds="http://schemas.openxmlformats.org/officeDocument/2006/customXml" ds:itemID="{0C80212B-DCE5-4B86-87B6-2DC1B7D1BF1B}">
   <ds:schemaRefs>
     <ds:schemaRef ds:uri="http://schemas.openxmlformats.org/officeDocument/2006/bibliography"/>
   </ds:schemaRefs>
